--- a/Fast2SMS Account Creation.docx
+++ b/Fast2SMS Account Creation.docx
@@ -54,7 +54,6 @@
         <w:tblCellMar>
           <w:top w:w="11" w:type="dxa"/>
           <w:left w:w="108" w:type="dxa"/>
-          <w:bottom w:w="0" w:type="dxa"/>
           <w:right w:w="115" w:type="dxa"/>
         </w:tblCellMar>
         <w:tblLook w:val="04A0" w:firstRow="1" w:lastRow="0" w:firstColumn="1" w:lastColumn="0" w:noHBand="0" w:noVBand="1"/>
@@ -78,9 +77,6 @@
             </w:tcBorders>
           </w:tcPr>
           <w:p>
-            <w:pPr>
-              <w:spacing w:after="0"/>
-            </w:pPr>
             <w:r>
               <w:rPr>
                 <w:rFonts w:ascii="Arial" w:eastAsia="Arial" w:hAnsi="Arial" w:cs="Arial"/>
@@ -101,7 +97,6 @@
           </w:tcPr>
           <w:p>
             <w:pPr>
-              <w:spacing w:after="0"/>
               <w:ind w:left="2"/>
             </w:pPr>
             <w:r>
@@ -128,9 +123,6 @@
             </w:tcBorders>
           </w:tcPr>
           <w:p>
-            <w:pPr>
-              <w:spacing w:after="0"/>
-            </w:pPr>
             <w:r>
               <w:rPr>
                 <w:rFonts w:ascii="Arial" w:eastAsia="Arial" w:hAnsi="Arial" w:cs="Arial"/>
@@ -151,7 +143,6 @@
           </w:tcPr>
           <w:p>
             <w:pPr>
-              <w:spacing w:after="0"/>
               <w:ind w:left="2"/>
             </w:pPr>
             <w:r>
@@ -178,9 +169,6 @@
             </w:tcBorders>
           </w:tcPr>
           <w:p>
-            <w:pPr>
-              <w:spacing w:after="0"/>
-            </w:pPr>
             <w:r>
               <w:rPr>
                 <w:rFonts w:ascii="Arial" w:eastAsia="Arial" w:hAnsi="Arial" w:cs="Arial"/>
@@ -201,14 +189,27 @@
           </w:tcPr>
           <w:p>
             <w:pPr>
-              <w:spacing w:after="0"/>
               <w:ind w:left="2"/>
             </w:pPr>
             <w:r>
               <w:rPr>
                 <w:rFonts w:ascii="Arial" w:eastAsia="Arial" w:hAnsi="Arial" w:cs="Arial"/>
               </w:rPr>
-              <w:t xml:space="preserve">Project – Smart Farmer-IoT Enabled smart Farming Application </w:t>
+              <w:t>Project – Smart Farmer-</w:t>
+            </w:r>
+            <w:proofErr w:type="spellStart"/>
+            <w:r>
+              <w:rPr>
+                <w:rFonts w:ascii="Arial" w:eastAsia="Arial" w:hAnsi="Arial" w:cs="Arial"/>
+              </w:rPr>
+              <w:t>IoT</w:t>
+            </w:r>
+            <w:proofErr w:type="spellEnd"/>
+            <w:r>
+              <w:rPr>
+                <w:rFonts w:ascii="Arial" w:eastAsia="Arial" w:hAnsi="Arial" w:cs="Arial"/>
+              </w:rPr>
+              <w:t xml:space="preserve"> Enabled smart Farming Application </w:t>
             </w:r>
           </w:p>
         </w:tc>
@@ -228,9 +229,6 @@
             </w:tcBorders>
           </w:tcPr>
           <w:p>
-            <w:pPr>
-              <w:spacing w:after="0"/>
-            </w:pPr>
             <w:r>
               <w:rPr>
                 <w:rFonts w:ascii="Arial" w:eastAsia="Arial" w:hAnsi="Arial" w:cs="Arial"/>
@@ -251,7 +249,6 @@
           </w:tcPr>
           <w:p>
             <w:pPr>
-              <w:spacing w:after="0"/>
               <w:ind w:left="2"/>
             </w:pPr>
             <w:r>
